--- a/RetrospectiveSystem/document/追溯系统/追溯系统服务器.docx
+++ b/RetrospectiveSystem/document/追溯系统/追溯系统服务器.docx
@@ -24,6 +24,7 @@
     <w:p>
       <w:pPr>
         <w:numPr>
+          <w:ilvl w:val="0"/>
           <w:numId w:val="0"/>
         </w:numPr>
         <w:ind w:firstLine="420" w:firstLineChars="0"/>
@@ -43,6 +44,7 @@
     <w:p>
       <w:pPr>
         <w:numPr>
+          <w:ilvl w:val="0"/>
           <w:numId w:val="0"/>
         </w:numPr>
         <w:ind w:firstLine="210" w:firstLineChars="100"/>
@@ -285,6 +287,7 @@
     <w:p>
       <w:pPr>
         <w:numPr>
+          <w:ilvl w:val="0"/>
           <w:numId w:val="0"/>
         </w:numPr>
         <w:rPr>
@@ -296,6 +299,7 @@
     <w:p>
       <w:pPr>
         <w:numPr>
+          <w:ilvl w:val="0"/>
           <w:numId w:val="0"/>
         </w:numPr>
         <w:rPr>
@@ -307,6 +311,7 @@
     <w:p>
       <w:pPr>
         <w:numPr>
+          <w:ilvl w:val="0"/>
           <w:numId w:val="0"/>
         </w:numPr>
         <w:ind w:firstLine="420" w:firstLineChars="0"/>
@@ -319,6 +324,7 @@
     <w:p>
       <w:pPr>
         <w:numPr>
+          <w:ilvl w:val="0"/>
           <w:numId w:val="0"/>
         </w:numPr>
         <w:ind w:firstLine="420" w:firstLineChars="0"/>
@@ -338,6 +344,7 @@
     <w:p>
       <w:pPr>
         <w:numPr>
+          <w:ilvl w:val="0"/>
           <w:numId w:val="0"/>
         </w:numPr>
         <w:ind w:firstLine="420" w:firstLineChars="0"/>
@@ -1090,6 +1097,7 @@
     <w:p>
       <w:pPr>
         <w:numPr>
+          <w:ilvl w:val="0"/>
           <w:numId w:val="0"/>
         </w:numPr>
         <w:ind w:firstLine="420" w:firstLineChars="0"/>
@@ -1102,6 +1110,7 @@
     <w:p>
       <w:pPr>
         <w:numPr>
+          <w:ilvl w:val="0"/>
           <w:numId w:val="0"/>
         </w:numPr>
         <w:rPr>
@@ -1132,6 +1141,7 @@
     <w:p>
       <w:pPr>
         <w:numPr>
+          <w:ilvl w:val="0"/>
           <w:numId w:val="0"/>
         </w:numPr>
         <w:ind w:firstLine="420" w:firstLineChars="0"/>
@@ -1171,6 +1181,7 @@
     <w:p>
       <w:pPr>
         <w:numPr>
+          <w:ilvl w:val="0"/>
           <w:numId w:val="0"/>
         </w:numPr>
         <w:ind w:left="420" w:leftChars="0" w:firstLine="420" w:firstLineChars="0"/>
@@ -1190,6 +1201,7 @@
     <w:p>
       <w:pPr>
         <w:numPr>
+          <w:ilvl w:val="0"/>
           <w:numId w:val="0"/>
         </w:numPr>
         <w:ind w:left="420" w:leftChars="0" w:firstLine="420" w:firstLineChars="0"/>
@@ -1209,6 +1221,7 @@
     <w:p>
       <w:pPr>
         <w:numPr>
+          <w:ilvl w:val="0"/>
           <w:numId w:val="0"/>
         </w:numPr>
         <w:ind w:left="420" w:leftChars="0" w:firstLine="420" w:firstLineChars="0"/>
@@ -1228,6 +1241,7 @@
     <w:p>
       <w:pPr>
         <w:numPr>
+          <w:ilvl w:val="0"/>
           <w:numId w:val="0"/>
         </w:numPr>
         <w:ind w:left="420" w:leftChars="0" w:firstLine="420" w:firstLineChars="0"/>
@@ -1247,6 +1261,7 @@
     <w:p>
       <w:pPr>
         <w:numPr>
+          <w:ilvl w:val="0"/>
           <w:numId w:val="0"/>
         </w:numPr>
         <w:ind w:left="420" w:leftChars="0" w:firstLine="420" w:firstLineChars="0"/>
@@ -1286,6 +1301,7 @@
     <w:p>
       <w:pPr>
         <w:numPr>
+          <w:ilvl w:val="0"/>
           <w:numId w:val="0"/>
         </w:numPr>
         <w:ind w:left="420" w:leftChars="0" w:firstLine="420" w:firstLineChars="0"/>
@@ -1305,6 +1321,7 @@
     <w:p>
       <w:pPr>
         <w:numPr>
+          <w:ilvl w:val="0"/>
           <w:numId w:val="0"/>
         </w:numPr>
         <w:ind w:left="420" w:leftChars="0" w:firstLine="420" w:firstLineChars="0"/>
@@ -1324,6 +1341,7 @@
     <w:p>
       <w:pPr>
         <w:numPr>
+          <w:ilvl w:val="0"/>
           <w:numId w:val="0"/>
         </w:numPr>
         <w:ind w:left="420" w:leftChars="0" w:firstLine="420" w:firstLineChars="0"/>
@@ -1343,6 +1361,7 @@
     <w:p>
       <w:pPr>
         <w:numPr>
+          <w:ilvl w:val="0"/>
           <w:numId w:val="0"/>
         </w:numPr>
         <w:ind w:left="420" w:leftChars="0" w:firstLine="420" w:firstLineChars="0"/>
@@ -1362,6 +1381,7 @@
     <w:p>
       <w:pPr>
         <w:numPr>
+          <w:ilvl w:val="0"/>
           <w:numId w:val="0"/>
         </w:numPr>
         <w:ind w:left="420" w:leftChars="0" w:firstLine="420" w:firstLineChars="0"/>
@@ -1420,6 +1440,7 @@
     <w:p>
       <w:pPr>
         <w:numPr>
+          <w:ilvl w:val="0"/>
           <w:numId w:val="0"/>
         </w:numPr>
         <w:ind w:firstLine="420" w:firstLineChars="0"/>
@@ -1439,6 +1460,7 @@
     <w:p>
       <w:pPr>
         <w:numPr>
+          <w:ilvl w:val="0"/>
           <w:numId w:val="0"/>
         </w:numPr>
         <w:ind w:firstLine="420" w:firstLineChars="0"/>
@@ -1458,6 +1480,7 @@
     <w:p>
       <w:pPr>
         <w:numPr>
+          <w:ilvl w:val="0"/>
           <w:numId w:val="0"/>
         </w:numPr>
         <w:ind w:firstLine="420" w:firstLineChars="0"/>
@@ -1477,6 +1500,7 @@
     <w:p>
       <w:pPr>
         <w:numPr>
+          <w:ilvl w:val="0"/>
           <w:numId w:val="0"/>
         </w:numPr>
         <w:ind w:firstLine="420" w:firstLineChars="0"/>
@@ -1496,6 +1520,7 @@
     <w:p>
       <w:pPr>
         <w:numPr>
+          <w:ilvl w:val="0"/>
           <w:numId w:val="0"/>
         </w:numPr>
         <w:ind w:firstLine="420" w:firstLineChars="0"/>
@@ -1538,6 +1563,7 @@
       <w:pPr>
         <w:widowControl w:val="0"/>
         <w:numPr>
+          <w:ilvl w:val="0"/>
           <w:numId w:val="0"/>
         </w:numPr>
         <w:ind w:left="420" w:leftChars="0" w:firstLine="420" w:firstLineChars="0"/>
@@ -1581,6 +1607,7 @@
       <w:pPr>
         <w:widowControl w:val="0"/>
         <w:numPr>
+          <w:ilvl w:val="0"/>
           <w:numId w:val="0"/>
         </w:numPr>
         <w:ind w:left="420" w:leftChars="0" w:firstLine="420" w:firstLineChars="0"/>
@@ -1646,6 +1673,7 @@
       <w:pPr>
         <w:widowControl w:val="0"/>
         <w:numPr>
+          <w:ilvl w:val="0"/>
           <w:numId w:val="0"/>
         </w:numPr>
         <w:ind w:left="420" w:leftChars="0" w:firstLine="420" w:firstLineChars="0"/>
@@ -1668,6 +1696,28 @@
         <w:widowControl w:val="0"/>
         <w:numPr>
           <w:ilvl w:val="0"/>
+          <w:numId w:val="0"/>
+        </w:numPr>
+        <w:ind w:left="420" w:leftChars="0" w:firstLine="420" w:firstLineChars="0"/>
+        <w:jc w:val="both"/>
+        <w:rPr>
+          <w:rFonts w:hint="default"/>
+          <w:lang w:val="en-US" w:eastAsia="zh-CN"/>
+        </w:rPr>
+      </w:pPr>
+      <w:r>
+        <w:rPr>
+          <w:rFonts w:hint="eastAsia"/>
+          <w:lang w:val="en-US" w:eastAsia="zh-CN"/>
+        </w:rPr>
+        <w:t>设置规则：将零件号和追溯码设置到某一个站位时，需对其做出判断</w:t>
+      </w:r>
+    </w:p>
+    <w:p>
+      <w:pPr>
+        <w:widowControl w:val="0"/>
+        <w:numPr>
+          <w:ilvl w:val="0"/>
           <w:numId w:val="5"/>
         </w:numPr>
         <w:ind w:left="0" w:leftChars="0" w:firstLine="420" w:firstLineChars="0"/>
@@ -1689,6 +1739,7 @@
       <w:pPr>
         <w:widowControl w:val="0"/>
         <w:numPr>
+          <w:ilvl w:val="0"/>
           <w:numId w:val="0"/>
         </w:numPr>
         <w:ind w:left="420" w:leftChars="0" w:firstLine="420" w:firstLineChars="0"/>
@@ -1710,11 +1761,56 @@
       <w:pPr>
         <w:widowControl w:val="0"/>
         <w:numPr>
+          <w:ilvl w:val="0"/>
           <w:numId w:val="0"/>
         </w:numPr>
         <w:ind w:left="420" w:leftChars="0" w:firstLine="420" w:firstLineChars="0"/>
         <w:jc w:val="both"/>
         <w:rPr>
+          <w:rFonts w:hint="eastAsia"/>
+          <w:lang w:val="en-US" w:eastAsia="zh-CN"/>
+        </w:rPr>
+      </w:pPr>
+      <w:r>
+        <w:rPr>
+          <w:rFonts w:hint="eastAsia"/>
+          <w:lang w:val="en-US" w:eastAsia="zh-CN"/>
+        </w:rPr>
+        <w:t>按零件号设置：选择设置的零件号后+显示所属站位</w:t>
+      </w:r>
+    </w:p>
+    <w:p>
+      <w:pPr>
+        <w:widowControl w:val="0"/>
+        <w:numPr>
+          <w:ilvl w:val="0"/>
+          <w:numId w:val="0"/>
+        </w:numPr>
+        <w:ind w:left="420" w:leftChars="0" w:firstLine="420" w:firstLineChars="0"/>
+        <w:jc w:val="both"/>
+        <w:rPr>
+          <w:rFonts w:hint="eastAsia"/>
+          <w:lang w:val="en-US" w:eastAsia="zh-CN"/>
+        </w:rPr>
+      </w:pPr>
+      <w:r>
+        <w:rPr>
+          <w:rFonts w:hint="eastAsia"/>
+          <w:lang w:val="en-US" w:eastAsia="zh-CN"/>
+        </w:rPr>
+        <w:t>设置规则（设追溯）：将零件号和追溯码强制设置到某一个站位，设置后，上一个站位设为pass</w:t>
+      </w:r>
+    </w:p>
+    <w:p>
+      <w:pPr>
+        <w:widowControl w:val="0"/>
+        <w:numPr>
+          <w:ilvl w:val="0"/>
+          <w:numId w:val="0"/>
+        </w:numPr>
+        <w:ind w:left="420" w:leftChars="0" w:firstLine="420" w:firstLineChars="0"/>
+        <w:jc w:val="both"/>
+        <w:rPr>
           <w:rFonts w:hint="default"/>
           <w:lang w:val="en-US" w:eastAsia="zh-CN"/>
         </w:rPr>
@@ -1724,7 +1820,7 @@
           <w:rFonts w:hint="eastAsia"/>
           <w:lang w:val="en-US" w:eastAsia="zh-CN"/>
         </w:rPr>
-        <w:t>按零件号设置：选择设置的零件号后+显示所属站位</w:t>
+        <w:t>设置规则（设零件）：选择不同的型号，对应不同的站位流程</w:t>
       </w:r>
       <w:bookmarkStart w:id="0" w:name="_GoBack"/>
       <w:bookmarkEnd w:id="0"/>
@@ -1733,6 +1829,7 @@
       <w:pPr>
         <w:widowControl w:val="0"/>
         <w:numPr>
+          <w:ilvl w:val="0"/>
           <w:numId w:val="0"/>
         </w:numPr>
         <w:ind w:firstLine="420" w:firstLineChars="0"/>
@@ -1773,25 +1870,65 @@
     <w:p>
       <w:pPr>
         <w:numPr>
+          <w:ilvl w:val="0"/>
           <w:numId w:val="0"/>
         </w:numPr>
         <w:ind w:leftChars="0" w:firstLine="420" w:firstLineChars="0"/>
         <w:rPr>
+          <w:rFonts w:hint="eastAsia"/>
+          <w:lang w:val="en-US" w:eastAsia="zh-CN"/>
+        </w:rPr>
+      </w:pPr>
+      <w:r>
+        <w:rPr>
+          <w:rFonts w:hint="eastAsia"/>
+          <w:lang w:val="en-US" w:eastAsia="zh-CN"/>
+        </w:rPr>
+        <w:t>共享文件/FTP</w:t>
+      </w:r>
+    </w:p>
+    <w:p>
+      <w:pPr>
+        <w:numPr>
+          <w:ilvl w:val="0"/>
+          <w:numId w:val="0"/>
+        </w:numPr>
+        <w:ind w:leftChars="0" w:firstLine="420" w:firstLineChars="0"/>
+        <w:rPr>
+          <w:rFonts w:hint="eastAsia"/>
+          <w:lang w:val="en-US" w:eastAsia="zh-CN"/>
+        </w:rPr>
+      </w:pPr>
+    </w:p>
+    <w:p>
+      <w:pPr>
+        <w:numPr>
+          <w:ilvl w:val="0"/>
+          <w:numId w:val="0"/>
+        </w:numPr>
+        <w:rPr>
           <w:rFonts w:hint="default"/>
           <w:lang w:val="en-US" w:eastAsia="zh-CN"/>
         </w:rPr>
       </w:pPr>
-      <w:r>
-        <w:rPr>
-          <w:rFonts w:hint="eastAsia"/>
-          <w:lang w:val="en-US" w:eastAsia="zh-CN"/>
-        </w:rPr>
-        <w:t>共享文件/FTP</w:t>
-      </w:r>
-    </w:p>
-    <w:p>
-      <w:pPr>
-        <w:numPr>
+    </w:p>
+    <w:p>
+      <w:pPr>
+        <w:numPr>
+          <w:ilvl w:val="0"/>
+          <w:numId w:val="0"/>
+        </w:numPr>
+        <w:ind w:leftChars="0" w:firstLine="420" w:firstLineChars="0"/>
+        <w:rPr>
+          <w:rFonts w:hint="default"/>
+          <w:lang w:val="en-US" w:eastAsia="zh-CN"/>
+        </w:rPr>
+      </w:pPr>
+    </w:p>
+    <w:p>
+      <w:pPr>
+        <w:numPr>
+          <w:ilvl w:val="0"/>
           <w:numId w:val="0"/>
         </w:numPr>
         <w:ind w:firstLine="420" w:firstLineChars="0"/>
@@ -1804,6 +1941,7 @@
     <w:p>
       <w:pPr>
         <w:numPr>
+          <w:ilvl w:val="0"/>
           <w:numId w:val="0"/>
         </w:numPr>
         <w:rPr>
@@ -1980,7 +2118,7 @@
     <w:lsdException w:qFormat="1" w:unhideWhenUsed="0" w:uiPriority="0" w:semiHidden="0" w:name="Title"/>
     <w:lsdException w:unhideWhenUsed="0" w:uiPriority="0" w:semiHidden="0" w:name="Closing"/>
     <w:lsdException w:unhideWhenUsed="0" w:uiPriority="0" w:semiHidden="0" w:name="Signature"/>
-    <w:lsdException w:unhideWhenUsed="0" w:uiPriority="0" w:name="Default Paragraph Font"/>
+    <w:lsdException w:qFormat="1" w:unhideWhenUsed="0" w:uiPriority="0" w:name="Default Paragraph Font"/>
     <w:lsdException w:unhideWhenUsed="0" w:uiPriority="0" w:semiHidden="0" w:name="Body Text"/>
     <w:lsdException w:unhideWhenUsed="0" w:uiPriority="0" w:semiHidden="0" w:name="Body Text Indent"/>
     <w:lsdException w:unhideWhenUsed="0" w:uiPriority="0" w:semiHidden="0" w:name="List Continue"/>
@@ -2018,7 +2156,7 @@
     <w:lsdException w:unhideWhenUsed="0" w:uiPriority="0" w:semiHidden="0" w:name="HTML Sample"/>
     <w:lsdException w:unhideWhenUsed="0" w:uiPriority="0" w:semiHidden="0" w:name="HTML Typewriter"/>
     <w:lsdException w:unhideWhenUsed="0" w:uiPriority="0" w:semiHidden="0" w:name="HTML Variable"/>
-    <w:lsdException w:unhideWhenUsed="0" w:uiPriority="0" w:name="Normal Table"/>
+    <w:lsdException w:qFormat="1" w:unhideWhenUsed="0" w:uiPriority="0" w:name="Normal Table"/>
     <w:lsdException w:unhideWhenUsed="0" w:uiPriority="0" w:semiHidden="0" w:name="annotation subject"/>
     <w:lsdException w:unhideWhenUsed="0" w:uiPriority="0" w:semiHidden="0" w:name="Table Simple 1"/>
     <w:lsdException w:unhideWhenUsed="0" w:uiPriority="0" w:semiHidden="0" w:name="Table Simple 2"/>
@@ -2063,7 +2201,7 @@
     <w:lsdException w:unhideWhenUsed="0" w:uiPriority="0" w:semiHidden="0" w:name="Table Web 2"/>
     <w:lsdException w:unhideWhenUsed="0" w:uiPriority="0" w:semiHidden="0" w:name="Table Web 3"/>
     <w:lsdException w:unhideWhenUsed="0" w:uiPriority="0" w:semiHidden="0" w:name="Balloon Text"/>
-    <w:lsdException w:unhideWhenUsed="0" w:uiPriority="0" w:semiHidden="0" w:name="Table Grid"/>
+    <w:lsdException w:qFormat="1" w:unhideWhenUsed="0" w:uiPriority="0" w:semiHidden="0" w:name="Table Grid"/>
     <w:lsdException w:unhideWhenUsed="0" w:uiPriority="0" w:semiHidden="0" w:name="Table Theme"/>
     <w:lsdException w:unhideWhenUsed="0" w:uiPriority="60" w:semiHidden="0" w:name="Light Shading"/>
     <w:lsdException w:unhideWhenUsed="0" w:uiPriority="61" w:semiHidden="0" w:name="Light List"/>
@@ -2183,11 +2321,13 @@
   <w:style w:type="character" w:default="1" w:styleId="4">
     <w:name w:val="Default Paragraph Font"/>
     <w:semiHidden/>
+    <w:qFormat/>
     <w:uiPriority w:val="0"/>
   </w:style>
   <w:style w:type="table" w:default="1" w:styleId="2">
     <w:name w:val="Normal Table"/>
     <w:semiHidden/>
+    <w:qFormat/>
     <w:uiPriority w:val="0"/>
     <w:tblPr>
       <w:tblLayout w:type="fixed"/>
@@ -2202,6 +2342,7 @@
   <w:style w:type="table" w:styleId="3">
     <w:name w:val="Table Grid"/>
     <w:basedOn w:val="2"/>
+    <w:qFormat/>
     <w:uiPriority w:val="0"/>
     <w:pPr>
       <w:widowControl w:val="0"/>
